--- a/A1/22510015 HPC Lab Practical No 1.docx
+++ b/A1/22510015 HPC Lab Practical No 1.docx
@@ -1158,7 +1158,35 @@
           <w:rFonts w:ascii="Times New Roman" w:hAnsi="Times New Roman" w:cs="Times New Roman"/>
           <w:szCs w:val="28"/>
         </w:rPr>
-        <w:t>https://github.com/PranavG1203/HPC.git</w:t>
+        <w:t>https://github.com/</w:t>
+      </w:r>
+      <w:r>
+        <w:rPr>
+          <w:rFonts w:ascii="Times New Roman" w:hAnsi="Times New Roman" w:cs="Times New Roman"/>
+          <w:szCs w:val="28"/>
+        </w:rPr>
+        <w:t>amitwasnik1906</w:t>
+      </w:r>
+      <w:r>
+        <w:rPr>
+          <w:rFonts w:ascii="Times New Roman" w:hAnsi="Times New Roman" w:cs="Times New Roman"/>
+          <w:szCs w:val="28"/>
+        </w:rPr>
+        <w:t>/HPC</w:t>
+      </w:r>
+      <w:r>
+        <w:rPr>
+          <w:rFonts w:ascii="Times New Roman" w:hAnsi="Times New Roman" w:cs="Times New Roman"/>
+          <w:szCs w:val="28"/>
+        </w:rPr>
+        <w:t>_Lab</w:t>
+      </w:r>
+      <w:r>
+        <w:rPr>
+          <w:rFonts w:ascii="Times New Roman" w:hAnsi="Times New Roman" w:cs="Times New Roman"/>
+          <w:szCs w:val="28"/>
+        </w:rPr>
+        <w:t>.git</w:t>
       </w:r>
     </w:p>
     <w:p>
